--- a/game_reviews/translations/cash-bunny (Version 1).docx
+++ b/game_reviews/translations/cash-bunny (Version 1).docx
@@ -8,18 +8,6 @@
       </w:pPr>
       <w:r>
         <w:t>Play Cash Bunny for Free - Review</w:t>
-      </w:r>
-    </w:p>
-    <w:p>
-      <w:r/>
-      <w:r>
-        <w:rPr>
-          <w:b/>
-        </w:rPr>
-        <w:t>Meta description</w:t>
-      </w:r>
-      <w:r>
-        <w:t>: Read a review of Cash Bunny, a fun cartoon farm-themed slot game with Wild and Bonus symbols. Try it for free and enjoy its Double Spin feature.</w:t>
       </w:r>
     </w:p>
     <w:p>
@@ -374,9 +362,18 @@
       <w:r/>
       <w:r>
         <w:rPr>
+          <w:b/>
+        </w:rPr>
+        <w:t>Play Cash Bunny for Free - Review</w:t>
+      </w:r>
+    </w:p>
+    <w:p>
+      <w:r/>
+      <w:r>
+        <w:rPr>
           <w:i/>
         </w:rPr>
-        <w:t>Prompt: "Create a feature image for the game Cash Bunny in a cartoon style with a happy Maya warrior wearing glasses" For the feature image of Cash Bunny, DALLE could draw a cartoon image of a happy Maya warrior wearing glasses surrounded by the adorable animals on Old McDonald's farm. The image could have a bright color scheme to appeal to players and convey a cheerful atmosphere. The Maya warrior could be holding a carrot, which is the Bonus symbol in the game, while the animals could be shown happily frolicking around in the background. The image could also include the Cash Bunny game logo prominently displayed to make it instantly recognizable to players.</w:t>
+        <w:t>Read a review of Cash Bunny, a fun cartoon farm-themed slot game with Wild and Bonus symbols. Try it for free and enjoy its Double Spin feature.</w:t>
       </w:r>
     </w:p>
     <w:sectPr>

--- a/game_reviews/translations/cash-bunny (Version 1).docx
+++ b/game_reviews/translations/cash-bunny (Version 1).docx
@@ -8,6 +8,18 @@
       </w:pPr>
       <w:r>
         <w:t>Play Cash Bunny for Free - Review</w:t>
+      </w:r>
+    </w:p>
+    <w:p>
+      <w:r/>
+      <w:r>
+        <w:rPr>
+          <w:b/>
+        </w:rPr>
+        <w:t>Meta description</w:t>
+      </w:r>
+      <w:r>
+        <w:t>: Read a review of Cash Bunny, a fun cartoon farm-themed slot game with Wild and Bonus symbols. Try it for free and enjoy its Double Spin feature.</w:t>
       </w:r>
     </w:p>
     <w:p>
@@ -362,18 +374,9 @@
       <w:r/>
       <w:r>
         <w:rPr>
-          <w:b/>
-        </w:rPr>
-        <w:t>Play Cash Bunny for Free - Review</w:t>
-      </w:r>
-    </w:p>
-    <w:p>
-      <w:r/>
-      <w:r>
-        <w:rPr>
           <w:i/>
         </w:rPr>
-        <w:t>Read a review of Cash Bunny, a fun cartoon farm-themed slot game with Wild and Bonus symbols. Try it for free and enjoy its Double Spin feature.</w:t>
+        <w:t>Prompt: "Create a feature image for the game Cash Bunny in a cartoon style with a happy Maya warrior wearing glasses" For the feature image of Cash Bunny, DALLE could draw a cartoon image of a happy Maya warrior wearing glasses surrounded by the adorable animals on Old McDonald's farm. The image could have a bright color scheme to appeal to players and convey a cheerful atmosphere. The Maya warrior could be holding a carrot, which is the Bonus symbol in the game, while the animals could be shown happily frolicking around in the background. The image could also include the Cash Bunny game logo prominently displayed to make it instantly recognizable to players.</w:t>
       </w:r>
     </w:p>
     <w:sectPr>

--- a/game_reviews/translations/cash-bunny (Version 1).docx
+++ b/game_reviews/translations/cash-bunny (Version 1).docx
@@ -7,7 +7,7 @@
         <w:pStyle w:val="Heading1"/>
       </w:pPr>
       <w:r>
-        <w:t>Play Cash Bunny for Free - Review</w:t>
+        <w:t>Play Cash Bunny for Free - Review and Gameplay</w:t>
       </w:r>
     </w:p>
     <w:p>
@@ -292,7 +292,7 @@
       </w:pPr>
       <w:r/>
       <w:r>
-        <w:t>Fun and simple cartoon farm-theme</w:t>
+        <w:t>Cartoon farm-themed slot game</w:t>
       </w:r>
     </w:p>
     <w:p>
@@ -303,7 +303,7 @@
       </w:pPr>
       <w:r/>
       <w:r>
-        <w:t>Wild and Bonus symbols add excitement</w:t>
+        <w:t>Wild and Bonus symbols for extra features</w:t>
       </w:r>
     </w:p>
     <w:p>
@@ -314,7 +314,7 @@
       </w:pPr>
       <w:r/>
       <w:r>
-        <w:t>Two different payline options</w:t>
+        <w:t>Different value levels for symbols</w:t>
       </w:r>
     </w:p>
     <w:p>
@@ -325,7 +325,7 @@
       </w:pPr>
       <w:r/>
       <w:r>
-        <w:t>Double Spin feature boosts chances of winning</w:t>
+        <w:t>Easy and enjoyable gameplay</w:t>
       </w:r>
     </w:p>
     <w:p>
@@ -344,7 +344,7 @@
       </w:pPr>
       <w:r/>
       <w:r>
-        <w:t>Basic graphics and no background music</w:t>
+        <w:t>Simple graphics with no animation or background music</w:t>
       </w:r>
     </w:p>
     <w:p>
@@ -355,7 +355,7 @@
       </w:pPr>
       <w:r/>
       <w:r>
-        <w:t>Low betting limit may not appeal to high rollers</w:t>
+        <w:t>Limited betting options</w:t>
       </w:r>
     </w:p>
     <w:p>
@@ -364,7 +364,7 @@
         <w:rPr>
           <w:b/>
         </w:rPr>
-        <w:t>Play Cash Bunny for Free - Review</w:t>
+        <w:t>Play Cash Bunny for Free - Review and Gameplay</w:t>
       </w:r>
     </w:p>
     <w:p>
@@ -373,7 +373,7 @@
         <w:rPr>
           <w:i/>
         </w:rPr>
-        <w:t>Read a review of Cash Bunny, a fun cartoon farm-themed slot game with Wild and Bonus symbols. Try it for free and enjoy its Double Spin feature.</w:t>
+        <w:t>Read our review of Cash Bunny and enjoy a free play of this fun slot game.</w:t>
       </w:r>
     </w:p>
     <w:sectPr>
